--- a/Pima Indian Diabetes Project.docx
+++ b/Pima Indian Diabetes Project.docx
@@ -42,8 +42,10 @@
           <w:szCs w:val="39"/>
           <w:lang w:eastAsia="en-IN"/>
         </w:rPr>
-        <w:t xml:space="preserve"> Project (Verzeo)</w:t>
-      </w:r>
+        <w:t xml:space="preserve"> Project </w:t>
+      </w:r>
+      <w:bookmarkStart w:id="0" w:name="_GoBack"/>
+      <w:bookmarkEnd w:id="0"/>
     </w:p>
     <w:p>
       <w:pPr>
@@ -1247,9 +1249,11 @@
       <w:r>
         <w:rPr>
           <w:rFonts w:eastAsiaTheme="majorEastAsia" w:cstheme="minorHAnsi"/>
-          <w:color w:val="000000"/>
-          <w:sz w:val="26"/>
-          <w:szCs w:val="26"/>
+          <w:noProof/>
+          <w:color w:val="000000"/>
+          <w:sz w:val="26"/>
+          <w:szCs w:val="26"/>
+          <w:lang w:eastAsia="en-IN"/>
         </w:rPr>
         <w:drawing>
           <wp:anchor distT="0" distB="0" distL="114300" distR="114300" simplePos="0" relativeHeight="251667456" behindDoc="1" locked="0" layoutInCell="1" allowOverlap="1">
@@ -1346,9 +1350,11 @@
       <w:r>
         <w:rPr>
           <w:rFonts w:eastAsiaTheme="majorEastAsia" w:cstheme="minorHAnsi"/>
-          <w:color w:val="000000"/>
-          <w:sz w:val="26"/>
-          <w:szCs w:val="26"/>
+          <w:noProof/>
+          <w:color w:val="000000"/>
+          <w:sz w:val="26"/>
+          <w:szCs w:val="26"/>
+          <w:lang w:eastAsia="en-IN"/>
         </w:rPr>
         <w:drawing>
           <wp:anchor distT="0" distB="0" distL="114300" distR="114300" simplePos="0" relativeHeight="251668480" behindDoc="1" locked="0" layoutInCell="1" allowOverlap="1">
@@ -1540,9 +1546,11 @@
       <w:r>
         <w:rPr>
           <w:rFonts w:eastAsiaTheme="majorEastAsia" w:cstheme="minorHAnsi"/>
-          <w:color w:val="000000"/>
-          <w:sz w:val="26"/>
-          <w:szCs w:val="26"/>
+          <w:noProof/>
+          <w:color w:val="000000"/>
+          <w:sz w:val="26"/>
+          <w:szCs w:val="26"/>
+          <w:lang w:eastAsia="en-IN"/>
         </w:rPr>
         <w:drawing>
           <wp:anchor distT="0" distB="0" distL="114300" distR="114300" simplePos="0" relativeHeight="251669504" behindDoc="1" locked="0" layoutInCell="1" allowOverlap="1" wp14:anchorId="741F1C90" wp14:editId="6897BA4B">
@@ -1651,9 +1659,11 @@
         <w:rPr>
           <w:rFonts w:eastAsiaTheme="majorEastAsia" w:cstheme="minorHAnsi"/>
           <w:b/>
-          <w:color w:val="000000"/>
-          <w:sz w:val="26"/>
-          <w:szCs w:val="26"/>
+          <w:noProof/>
+          <w:color w:val="000000"/>
+          <w:sz w:val="26"/>
+          <w:szCs w:val="26"/>
+          <w:lang w:eastAsia="en-IN"/>
         </w:rPr>
         <w:drawing>
           <wp:anchor distT="0" distB="0" distL="114300" distR="114300" simplePos="0" relativeHeight="251670528" behindDoc="1" locked="0" layoutInCell="1" allowOverlap="1" wp14:anchorId="21752972" wp14:editId="26C3ABDE">
@@ -1854,9 +1864,11 @@
         <w:rPr>
           <w:rFonts w:eastAsiaTheme="majorEastAsia" w:cstheme="minorHAnsi"/>
           <w:b/>
-          <w:color w:val="000000"/>
-          <w:sz w:val="26"/>
-          <w:szCs w:val="26"/>
+          <w:noProof/>
+          <w:color w:val="000000"/>
+          <w:sz w:val="26"/>
+          <w:szCs w:val="26"/>
+          <w:lang w:eastAsia="en-IN"/>
         </w:rPr>
         <w:drawing>
           <wp:inline distT="0" distB="0" distL="0" distR="0" wp14:anchorId="7E7BFF56" wp14:editId="0833EFF4">
@@ -1923,8 +1935,6 @@
           <w:szCs w:val="40"/>
         </w:rPr>
       </w:pPr>
-      <w:bookmarkStart w:id="0" w:name="_GoBack"/>
-      <w:bookmarkEnd w:id="0"/>
       <w:r>
         <w:rPr>
           <w:rFonts w:ascii="Helvetica" w:eastAsiaTheme="majorEastAsia" w:hAnsi="Helvetica" w:cs="Helvetica"/>
